--- a/documentación/IEEE_830_Gestor_de_Proyectos.docx
+++ b/documentación/IEEE_830_Gestor_de_Proyectos.docx
@@ -663,7 +663,27 @@
                 <w:sz w:val="20"/>
                 <w:szCs w:val="20"/>
               </w:rPr>
-              <w:t xml:space="preserve">Fernández, Virginia; Ghiano, David; </w:t>
+              <w:t xml:space="preserve">Fernández, Virginia; </w:t>
+            </w:r>
+            <w:proofErr w:type="spellStart"/>
+            <w:r>
+              <w:rPr>
+                <w:rFonts w:ascii="Arial" w:hAnsi="Arial" w:cs="Arial"/>
+                <w:color w:val="000000"/>
+                <w:sz w:val="20"/>
+                <w:szCs w:val="20"/>
+              </w:rPr>
+              <w:t>Ghiano</w:t>
+            </w:r>
+            <w:proofErr w:type="spellEnd"/>
+            <w:r>
+              <w:rPr>
+                <w:rFonts w:ascii="Arial" w:hAnsi="Arial" w:cs="Arial"/>
+                <w:color w:val="000000"/>
+                <w:sz w:val="20"/>
+                <w:szCs w:val="20"/>
+              </w:rPr>
+              <w:t xml:space="preserve">, David; </w:t>
             </w:r>
             <w:proofErr w:type="spellStart"/>
             <w:r>
@@ -774,7 +794,27 @@
                 <w:sz w:val="20"/>
                 <w:szCs w:val="20"/>
               </w:rPr>
-              <w:t xml:space="preserve">Fernández, Virginia; Ghiano, David; </w:t>
+              <w:t xml:space="preserve">Fernández, Virginia; </w:t>
+            </w:r>
+            <w:proofErr w:type="spellStart"/>
+            <w:r>
+              <w:rPr>
+                <w:rFonts w:ascii="Arial" w:hAnsi="Arial" w:cs="Arial"/>
+                <w:color w:val="000000"/>
+                <w:sz w:val="20"/>
+                <w:szCs w:val="20"/>
+              </w:rPr>
+              <w:t>Ghiano</w:t>
+            </w:r>
+            <w:proofErr w:type="spellEnd"/>
+            <w:r>
+              <w:rPr>
+                <w:rFonts w:ascii="Arial" w:hAnsi="Arial" w:cs="Arial"/>
+                <w:color w:val="000000"/>
+                <w:sz w:val="20"/>
+                <w:szCs w:val="20"/>
+              </w:rPr>
+              <w:t xml:space="preserve">, David; </w:t>
             </w:r>
             <w:proofErr w:type="spellStart"/>
             <w:r>
@@ -816,6 +856,137 @@
           </w:p>
         </w:tc>
       </w:tr>
+      <w:tr>
+        <w:tc>
+          <w:tcPr>
+            <w:tcW w:w="2123" w:type="dxa"/>
+          </w:tcPr>
+          <w:p>
+            <w:pPr>
+              <w:rPr>
+                <w:rFonts w:ascii="Arial" w:hAnsi="Arial" w:cs="Arial"/>
+                <w:color w:val="000000"/>
+                <w:sz w:val="20"/>
+                <w:szCs w:val="20"/>
+              </w:rPr>
+            </w:pPr>
+            <w:r>
+              <w:rPr>
+                <w:rFonts w:ascii="Arial" w:hAnsi="Arial" w:cs="Arial"/>
+                <w:color w:val="000000"/>
+                <w:sz w:val="20"/>
+                <w:szCs w:val="20"/>
+              </w:rPr>
+              <w:t>16/11/2021</w:t>
+            </w:r>
+          </w:p>
+        </w:tc>
+        <w:tc>
+          <w:tcPr>
+            <w:tcW w:w="2123" w:type="dxa"/>
+          </w:tcPr>
+          <w:p>
+            <w:pPr>
+              <w:rPr>
+                <w:rFonts w:ascii="Arial" w:hAnsi="Arial" w:cs="Arial"/>
+                <w:color w:val="000000"/>
+                <w:sz w:val="20"/>
+                <w:szCs w:val="20"/>
+              </w:rPr>
+            </w:pPr>
+            <w:r>
+              <w:rPr>
+                <w:rFonts w:ascii="Arial" w:hAnsi="Arial" w:cs="Arial"/>
+                <w:color w:val="000000"/>
+                <w:sz w:val="20"/>
+                <w:szCs w:val="20"/>
+              </w:rPr>
+              <w:t>02</w:t>
+            </w:r>
+          </w:p>
+        </w:tc>
+        <w:tc>
+          <w:tcPr>
+            <w:tcW w:w="2124" w:type="dxa"/>
+          </w:tcPr>
+          <w:p>
+            <w:pPr>
+              <w:rPr>
+                <w:rFonts w:ascii="Arial" w:hAnsi="Arial" w:cs="Arial"/>
+                <w:color w:val="000000"/>
+                <w:sz w:val="20"/>
+                <w:szCs w:val="20"/>
+              </w:rPr>
+            </w:pPr>
+            <w:r>
+              <w:rPr>
+                <w:rFonts w:ascii="Arial" w:hAnsi="Arial" w:cs="Arial"/>
+                <w:color w:val="000000"/>
+                <w:sz w:val="20"/>
+                <w:szCs w:val="20"/>
+              </w:rPr>
+              <w:t xml:space="preserve">Fernández, Virginia; </w:t>
+            </w:r>
+            <w:proofErr w:type="spellStart"/>
+            <w:r>
+              <w:rPr>
+                <w:rFonts w:ascii="Arial" w:hAnsi="Arial" w:cs="Arial"/>
+                <w:color w:val="000000"/>
+                <w:sz w:val="20"/>
+                <w:szCs w:val="20"/>
+              </w:rPr>
+              <w:t>Ghiano</w:t>
+            </w:r>
+            <w:proofErr w:type="spellEnd"/>
+            <w:r>
+              <w:rPr>
+                <w:rFonts w:ascii="Arial" w:hAnsi="Arial" w:cs="Arial"/>
+                <w:color w:val="000000"/>
+                <w:sz w:val="20"/>
+                <w:szCs w:val="20"/>
+              </w:rPr>
+              <w:t xml:space="preserve">, </w:t>
+            </w:r>
+            <w:proofErr w:type="gramStart"/>
+            <w:r>
+              <w:rPr>
+                <w:rFonts w:ascii="Arial" w:hAnsi="Arial" w:cs="Arial"/>
+                <w:color w:val="000000"/>
+                <w:sz w:val="20"/>
+                <w:szCs w:val="20"/>
+              </w:rPr>
+              <w:t>David;  Tarifa</w:t>
+            </w:r>
+            <w:proofErr w:type="gramEnd"/>
+            <w:r>
+              <w:rPr>
+                <w:rFonts w:ascii="Arial" w:hAnsi="Arial" w:cs="Arial"/>
+                <w:color w:val="000000"/>
+                <w:sz w:val="20"/>
+                <w:szCs w:val="20"/>
+              </w:rPr>
+              <w:t>, Soledad; Vergara, Gabriela</w:t>
+            </w:r>
+          </w:p>
+        </w:tc>
+        <w:tc>
+          <w:tcPr>
+            <w:tcW w:w="2124" w:type="dxa"/>
+          </w:tcPr>
+          <w:p>
+            <w:pPr>
+              <w:rPr>
+                <w:rFonts w:ascii="Arial" w:hAnsi="Arial" w:cs="Arial"/>
+                <w:b/>
+                <w:bCs/>
+                <w:color w:val="000000"/>
+                <w:sz w:val="32"/>
+                <w:szCs w:val="32"/>
+              </w:rPr>
+            </w:pPr>
+          </w:p>
+        </w:tc>
+      </w:tr>
     </w:tbl>
     <w:p>
       <w:pPr>
@@ -877,8 +1048,16 @@
         <w:rPr>
           <w:rFonts w:ascii="Arial" w:hAnsi="Arial" w:cs="Arial"/>
         </w:rPr>
-        <w:t>1 Introducción</w:t>
-      </w:r>
+        <w:t xml:space="preserve">1 </w:t>
+      </w:r>
+      <w:proofErr w:type="gramStart"/>
+      <w:r>
+        <w:rPr>
+          <w:rFonts w:ascii="Arial" w:hAnsi="Arial" w:cs="Arial"/>
+        </w:rPr>
+        <w:t>Introducción</w:t>
+      </w:r>
+      <w:proofErr w:type="gramEnd"/>
       <w:r>
         <w:rPr>
           <w:rFonts w:ascii="Arial" w:hAnsi="Arial" w:cs="Arial"/>
@@ -1026,7 +1205,21 @@
         <w:rPr>
           <w:rFonts w:ascii="Arial" w:hAnsi="Arial" w:cs="Arial"/>
         </w:rPr>
-        <w:t>2 Descripción general</w:t>
+        <w:t xml:space="preserve">2 </w:t>
+      </w:r>
+      <w:proofErr w:type="gramStart"/>
+      <w:r>
+        <w:rPr>
+          <w:rFonts w:ascii="Arial" w:hAnsi="Arial" w:cs="Arial"/>
+        </w:rPr>
+        <w:t>Descripción</w:t>
+      </w:r>
+      <w:proofErr w:type="gramEnd"/>
+      <w:r>
+        <w:rPr>
+          <w:rFonts w:ascii="Arial" w:hAnsi="Arial" w:cs="Arial"/>
+        </w:rPr>
+        <w:t xml:space="preserve"> general</w:t>
       </w:r>
       <w:r>
         <w:rPr>
@@ -1125,7 +1318,21 @@
         <w:rPr>
           <w:rFonts w:ascii="Arial" w:hAnsi="Arial" w:cs="Arial"/>
         </w:rPr>
-        <w:t>3 Requisitos específicos</w:t>
+        <w:t xml:space="preserve">3 </w:t>
+      </w:r>
+      <w:proofErr w:type="gramStart"/>
+      <w:r>
+        <w:rPr>
+          <w:rFonts w:ascii="Arial" w:hAnsi="Arial" w:cs="Arial"/>
+        </w:rPr>
+        <w:t>Requisitos</w:t>
+      </w:r>
+      <w:proofErr w:type="gramEnd"/>
+      <w:r>
+        <w:rPr>
+          <w:rFonts w:ascii="Arial" w:hAnsi="Arial" w:cs="Arial"/>
+        </w:rPr>
+        <w:t xml:space="preserve"> específicos</w:t>
       </w:r>
       <w:r>
         <w:rPr>
@@ -6598,6 +6805,26 @@
               </w:rPr>
               <w:t>Implementación de la Base de Datos</w:t>
             </w:r>
+            <w:r>
+              <w:rPr>
+                <w:rFonts w:ascii="Arial" w:hAnsi="Arial" w:cs="Arial"/>
+              </w:rPr>
+              <w:t xml:space="preserve"> con PHP con </w:t>
+            </w:r>
+            <w:proofErr w:type="spellStart"/>
+            <w:r>
+              <w:rPr>
+                <w:rFonts w:ascii="Arial" w:hAnsi="Arial" w:cs="Arial"/>
+              </w:rPr>
+              <w:t>login</w:t>
+            </w:r>
+            <w:proofErr w:type="spellEnd"/>
+            <w:r>
+              <w:rPr>
+                <w:rFonts w:ascii="Arial" w:hAnsi="Arial" w:cs="Arial"/>
+              </w:rPr>
+              <w:t>.</w:t>
+            </w:r>
           </w:p>
           <w:p>
             <w:pPr>
@@ -6768,7 +6995,25 @@
               <w:rPr>
                 <w:rFonts w:ascii="Arial" w:hAnsi="Arial" w:cs="Arial"/>
               </w:rPr>
-              <w:t>26/10/2021</w:t>
+              <w:t>17</w:t>
+            </w:r>
+            <w:r>
+              <w:rPr>
+                <w:rFonts w:ascii="Arial" w:hAnsi="Arial" w:cs="Arial"/>
+              </w:rPr>
+              <w:t>/1</w:t>
+            </w:r>
+            <w:r>
+              <w:rPr>
+                <w:rFonts w:ascii="Arial" w:hAnsi="Arial" w:cs="Arial"/>
+              </w:rPr>
+              <w:t>1</w:t>
+            </w:r>
+            <w:r>
+              <w:rPr>
+                <w:rFonts w:ascii="Arial" w:hAnsi="Arial" w:cs="Arial"/>
+              </w:rPr>
+              <w:t>/2021</w:t>
             </w:r>
           </w:p>
         </w:tc>
@@ -6814,6 +7059,20 @@
                 <w:rFonts w:ascii="Arial" w:hAnsi="Arial" w:cs="Arial"/>
               </w:rPr>
             </w:pPr>
+            <w:r>
+              <w:rPr>
+                <w:rFonts w:ascii="Arial" w:hAnsi="Arial" w:cs="Arial"/>
+              </w:rPr>
+              <w:t xml:space="preserve">Queda pendiente sincronización con API de Google Calendar, y funcionalidades de crear </w:t>
+            </w:r>
+            <w:proofErr w:type="gramStart"/>
+            <w:r>
+              <w:rPr>
+                <w:rFonts w:ascii="Arial" w:hAnsi="Arial" w:cs="Arial"/>
+              </w:rPr>
+              <w:t>nuevo proyectos</w:t>
+            </w:r>
+            <w:proofErr w:type="gramEnd"/>
           </w:p>
         </w:tc>
       </w:tr>
